--- a/public/CV-Mathias.docx
+++ b/public/CV-Mathias.docx
@@ -1,6 +1,6 @@
 
 <file path=word/document.xml><?xml version="1.0" encoding="utf-8"?>
-<w:document xmlns:wpc="http://schemas.microsoft.com/office/word/2010/wordprocessingCanvas" xmlns:cx="http://schemas.microsoft.com/office/drawing/2014/chartex" xmlns:cx1="http://schemas.microsoft.com/office/drawing/2015/9/8/chartex" xmlns:cx2="http://schemas.microsoft.com/office/drawing/2015/10/21/chartex" xmlns:cx3="http://schemas.microsoft.com/office/drawing/2016/5/9/chartex" xmlns:cx4="http://schemas.microsoft.com/office/drawing/2016/5/10/chartex" xmlns:cx5="http://schemas.microsoft.com/office/drawing/2016/5/11/chartex" xmlns:cx6="http://schemas.microsoft.com/office/drawing/2016/5/12/chartex" xmlns:cx7="http://schemas.microsoft.com/office/drawing/2016/5/13/chartex" xmlns:cx8="http://schemas.microsoft.com/office/drawing/2016/5/14/chartex" xmlns:mc="http://schemas.openxmlformats.org/markup-compatibility/2006" xmlns:aink="http://schemas.microsoft.com/office/drawing/2016/ink" xmlns:am3d="http://schemas.microsoft.com/office/drawing/2017/model3d" xmlns:o="urn:schemas-microsoft-com:office:office" xmlns:oel="http://schemas.microsoft.com/office/2019/extlst" xmlns:r="http://schemas.openxmlformats.org/officeDocument/2006/relationships" xmlns:m="http://schemas.openxmlformats.org/officeDocument/2006/math" xmlns:v="urn:schemas-microsoft-com:vml" xmlns:wp14="http://schemas.microsoft.com/office/word/2010/wordprocessingDrawing" xmlns:wp="http://schemas.openxmlformats.org/drawingml/2006/wordprocessingDrawing" xmlns:w10="urn:schemas-microsoft-com:office:word" xmlns:w="http://schemas.openxmlformats.org/wordprocessingml/2006/main" xmlns:w14="http://schemas.microsoft.com/office/word/2010/wordml" xmlns:w15="http://schemas.microsoft.com/office/word/2012/wordml" xmlns:w16cex="http://schemas.microsoft.com/office/word/2018/wordml/cex" xmlns:w16cid="http://schemas.microsoft.com/office/word/2016/wordml/cid" xmlns:w16="http://schemas.microsoft.com/office/word/2018/wordml" xmlns:w16du="http://schemas.microsoft.com/office/word/2023/wordml/word16du" xmlns:w16sdtdh="http://schemas.microsoft.com/office/word/2020/wordml/sdtdatahash" xmlns:w16se="http://schemas.microsoft.com/office/word/2015/wordml/symex" xmlns:wpg="http://schemas.microsoft.com/office/word/2010/wordprocessingGroup" xmlns:wpi="http://schemas.microsoft.com/office/word/2010/wordprocessingInk" xmlns:wne="http://schemas.microsoft.com/office/word/2006/wordml" xmlns:wps="http://schemas.microsoft.com/office/word/2010/wordprocessingShape" mc:Ignorable="w14 w15 w16se w16cid w16 w16cex w16sdtdh w16du wp14">
+<w:document xmlns:wpc="http://schemas.microsoft.com/office/word/2010/wordprocessingCanvas" xmlns:mc="http://schemas.openxmlformats.org/markup-compatibility/2006" xmlns:o="urn:schemas-microsoft-com:office:office" xmlns:r="http://schemas.openxmlformats.org/officeDocument/2006/relationships" xmlns:m="http://schemas.openxmlformats.org/officeDocument/2006/math" xmlns:v="urn:schemas-microsoft-com:vml" xmlns:wp14="http://schemas.microsoft.com/office/word/2010/wordprocessingDrawing" xmlns:wp="http://schemas.openxmlformats.org/drawingml/2006/wordprocessingDrawing" xmlns:w10="urn:schemas-microsoft-com:office:word" xmlns:w="http://schemas.openxmlformats.org/wordprocessingml/2006/main" xmlns:w14="http://schemas.microsoft.com/office/word/2010/wordml" xmlns:w15="http://schemas.microsoft.com/office/word/2012/wordml" xmlns:wpg="http://schemas.microsoft.com/office/word/2010/wordprocessingGroup" xmlns:wpi="http://schemas.microsoft.com/office/word/2010/wordprocessingInk" xmlns:wne="http://schemas.microsoft.com/office/word/2006/wordml" xmlns:wps="http://schemas.microsoft.com/office/word/2010/wordprocessingShape" mc:Ignorable="w14 w15 wp14">
   <w:body>
     <w:p>
       <w:pPr>
@@ -14,6 +14,7 @@
         <w:rPr>
           <w:noProof/>
           <w:w w:val="95"/>
+          <w:lang w:eastAsia="ja-JP"/>
         </w:rPr>
         <w:drawing>
           <wp:anchor distT="0" distB="0" distL="114300" distR="114300" simplePos="0" relativeHeight="251659776" behindDoc="1" locked="0" layoutInCell="1" allowOverlap="1" wp14:anchorId="5DF3E355" wp14:editId="5C7CB467">
@@ -186,6 +187,7 @@
         </w:rPr>
         <w:t xml:space="preserve"> </w:t>
       </w:r>
+      <w:proofErr w:type="spellStart"/>
       <w:r>
         <w:rPr>
           <w:w w:val="95"/>
@@ -193,6 +195,7 @@
         </w:rPr>
         <w:t>Cybersécurité</w:t>
       </w:r>
+      <w:proofErr w:type="spellEnd"/>
     </w:p>
     <w:p>
       <w:pPr>
@@ -824,13 +827,7 @@
         <w:rPr>
           <w:w w:val="95"/>
         </w:rPr>
-        <w:t>'</w:t>
-      </w:r>
-      <w:r>
-        <w:rPr>
-          <w:w w:val="95"/>
-        </w:rPr>
-        <w:t>A</w:t>
+        <w:t>'A</w:t>
       </w:r>
       <w:r>
         <w:rPr>
@@ -1298,7 +1295,21 @@
         <w:rPr>
           <w:w w:val="90"/>
         </w:rPr>
-        <w:t>Configuration de Switch Cisco et PHP</w:t>
+        <w:t>Co</w:t>
+      </w:r>
+      <w:r>
+        <w:rPr>
+          <w:w w:val="90"/>
+        </w:rPr>
+        <w:t xml:space="preserve">nfiguration de Switch Cisco et </w:t>
+      </w:r>
+      <w:bookmarkStart w:id="0" w:name="_GoBack"/>
+      <w:bookmarkEnd w:id="0"/>
+      <w:r>
+        <w:rPr>
+          <w:w w:val="90"/>
+        </w:rPr>
+        <w:t>HP</w:t>
       </w:r>
     </w:p>
     <w:p>
@@ -1354,19 +1365,7 @@
         <w:rPr>
           <w:w w:val="90"/>
         </w:rPr>
-        <w:t>M</w:t>
-      </w:r>
-      <w:r>
-        <w:rPr>
-          <w:w w:val="90"/>
-        </w:rPr>
-        <w:t>ise en place de borne wifi</w:t>
-      </w:r>
-      <w:r>
-        <w:rPr>
-          <w:w w:val="90"/>
-        </w:rPr>
-        <w:t xml:space="preserve"> avec configuration du pare-feu  </w:t>
+        <w:t xml:space="preserve">Mise en place de borne wifi avec configuration du pare-feu  </w:t>
       </w:r>
     </w:p>
     <w:p>
@@ -1480,13 +1479,7 @@
         <w:rPr>
           <w:w w:val="90"/>
         </w:rPr>
-        <w:t>Linux</w:t>
-      </w:r>
-      <w:r>
-        <w:rPr>
-          <w:w w:val="90"/>
-        </w:rPr>
-        <w:t>)</w:t>
+        <w:t>Linux)</w:t>
       </w:r>
       <w:r>
         <w:rPr>
@@ -1528,17 +1521,19 @@
         </w:rPr>
         <w:t xml:space="preserve"> </w:t>
       </w:r>
-      <w:r>
-        <w:rPr>
-          <w:w w:val="90"/>
-        </w:rPr>
-        <w:t>réseaux</w:t>
-      </w:r>
-      <w:r>
-        <w:rPr>
-          <w:w w:val="90"/>
-        </w:rPr>
-        <w:t>(protocole</w:t>
+      <w:proofErr w:type="gramStart"/>
+      <w:r>
+        <w:rPr>
+          <w:w w:val="90"/>
+        </w:rPr>
+        <w:t>réseaux(</w:t>
+      </w:r>
+      <w:proofErr w:type="gramEnd"/>
+      <w:r>
+        <w:rPr>
+          <w:w w:val="90"/>
+        </w:rPr>
+        <w:t>protocole</w:t>
       </w:r>
       <w:r>
         <w:rPr>
@@ -1641,13 +1636,7 @@
         <w:rPr>
           <w:w w:val="95"/>
         </w:rPr>
-        <w:t>donnée</w:t>
-      </w:r>
-      <w:r>
-        <w:rPr>
-          <w:w w:val="95"/>
-        </w:rPr>
-        <w:t>s</w:t>
+        <w:t>données</w:t>
       </w:r>
       <w:r>
         <w:rPr>
@@ -1660,43 +1649,7 @@
         <w:rPr>
           <w:w w:val="95"/>
         </w:rPr>
-        <w:t>(</w:t>
-      </w:r>
-      <w:r>
-        <w:rPr>
-          <w:w w:val="95"/>
-        </w:rPr>
-        <w:t>M</w:t>
-      </w:r>
-      <w:r>
-        <w:rPr>
-          <w:w w:val="95"/>
-        </w:rPr>
-        <w:t>Y</w:t>
-      </w:r>
-      <w:r>
-        <w:rPr>
-          <w:w w:val="95"/>
-        </w:rPr>
-        <w:t>S</w:t>
-      </w:r>
-      <w:r>
-        <w:rPr>
-          <w:w w:val="95"/>
-        </w:rPr>
-        <w:t>Q</w:t>
-      </w:r>
-      <w:r>
-        <w:rPr>
-          <w:w w:val="95"/>
-        </w:rPr>
-        <w:t>L</w:t>
-      </w:r>
-      <w:r>
-        <w:rPr>
-          <w:w w:val="95"/>
-        </w:rPr>
-        <w:t>)</w:t>
+        <w:t>(MYSQL)</w:t>
       </w:r>
     </w:p>
     <w:p>
@@ -1802,8 +1755,13 @@
         <w:t xml:space="preserve"> </w:t>
       </w:r>
       <w:r>
-        <w:t>HTTP, FrankenPHP</w:t>
-      </w:r>
+        <w:t xml:space="preserve">HTTP, </w:t>
+      </w:r>
+      <w:proofErr w:type="spellStart"/>
+      <w:r>
+        <w:t>FrankenPHP</w:t>
+      </w:r>
+      <w:proofErr w:type="spellEnd"/>
     </w:p>
     <w:p>
       <w:pPr>
@@ -1819,10 +1777,7 @@
         <w:pStyle w:val="Titre1"/>
       </w:pPr>
       <w:r>
-        <w:t>LANGUE</w:t>
-      </w:r>
-      <w:r>
-        <w:t>S</w:t>
+        <w:t>LANGUES</w:t>
       </w:r>
     </w:p>
     <w:p>
@@ -1851,6 +1806,7 @@
       <w:r>
         <w:rPr>
           <w:noProof/>
+          <w:lang w:eastAsia="ja-JP"/>
         </w:rPr>
         <mc:AlternateContent>
           <mc:Choice Requires="wpg">
@@ -2195,7 +2151,7 @@
                           </pic:cNvPicPr>
                         </pic:nvPicPr>
                         <pic:blipFill>
-                          <a:blip r:embed="rId7">
+                          <a:blip r:embed="rId7" cstate="print">
                             <a:extLst>
                               <a:ext uri="{28A0092B-C50C-407E-A947-70E740481C1C}">
                                 <a14:useLocalDpi xmlns:a14="http://schemas.microsoft.com/office/drawing/2010/main" val="0"/>
@@ -2252,7 +2208,7 @@
               </wp:anchor>
             </w:drawing>
           </mc:Choice>
-          <mc:Fallback>
+          <mc:Fallback xmlns:w16se="http://schemas.microsoft.com/office/word/2015/wordml/symex" xmlns:w16sdtdh="http://schemas.microsoft.com/office/word/2020/wordml/sdtdatahash" xmlns:w16du="http://schemas.microsoft.com/office/word/2023/wordml/word16du" xmlns:w16="http://schemas.microsoft.com/office/word/2018/wordml" xmlns:w16cid="http://schemas.microsoft.com/office/word/2016/wordml/cid" xmlns:w16cex="http://schemas.microsoft.com/office/word/2018/wordml/cex" xmlns:oel="http://schemas.microsoft.com/office/2019/extlst" xmlns:am3d="http://schemas.microsoft.com/office/drawing/2017/model3d" xmlns:aink="http://schemas.microsoft.com/office/drawing/2016/ink" xmlns:cx8="http://schemas.microsoft.com/office/drawing/2016/5/14/chartex" xmlns:cx7="http://schemas.microsoft.com/office/drawing/2016/5/13/chartex" xmlns:cx6="http://schemas.microsoft.com/office/drawing/2016/5/12/chartex" xmlns:cx5="http://schemas.microsoft.com/office/drawing/2016/5/11/chartex" xmlns:cx4="http://schemas.microsoft.com/office/drawing/2016/5/10/chartex" xmlns:cx3="http://schemas.microsoft.com/office/drawing/2016/5/9/chartex" xmlns:cx2="http://schemas.microsoft.com/office/drawing/2015/10/21/chartex" xmlns:cx1="http://schemas.microsoft.com/office/drawing/2015/9/8/chartex" xmlns:cx="http://schemas.microsoft.com/office/drawing/2014/chartex">
             <w:pict>
               <v:group w14:anchorId="522F19A1" id="Group 2" o:spid="_x0000_s1026" style="position:absolute;margin-left:11.5pt;margin-top:41.5pt;width:576.1pt;height:758.65pt;z-index:-251658240;mso-position-horizontal-relative:page;mso-position-vertical-relative:page" coordorigin="230,830" coordsize="11522,15173" o:gfxdata="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">
                 <v:shapetype id="_x0000_t75" coordsize="21600,21600" o:spt="75" o:preferrelative="t" path="m@4@5l@4@11@9@11@9@5xe" filled="f" stroked="f">
@@ -2402,7 +2358,7 @@
 </file>
 
 <file path=word/styles.xml><?xml version="1.0" encoding="utf-8"?>
-<w:styles xmlns:mc="http://schemas.openxmlformats.org/markup-compatibility/2006" xmlns:r="http://schemas.openxmlformats.org/officeDocument/2006/relationships" xmlns:w="http://schemas.openxmlformats.org/wordprocessingml/2006/main" xmlns:w14="http://schemas.microsoft.com/office/word/2010/wordml" xmlns:w15="http://schemas.microsoft.com/office/word/2012/wordml" xmlns:w16cex="http://schemas.microsoft.com/office/word/2018/wordml/cex" xmlns:w16cid="http://schemas.microsoft.com/office/word/2016/wordml/cid" xmlns:w16="http://schemas.microsoft.com/office/word/2018/wordml" xmlns:w16du="http://schemas.microsoft.com/office/word/2023/wordml/word16du" xmlns:w16sdtdh="http://schemas.microsoft.com/office/word/2020/wordml/sdtdatahash" xmlns:w16se="http://schemas.microsoft.com/office/word/2015/wordml/symex" mc:Ignorable="w14 w15 w16se w16cid w16 w16cex w16sdtdh w16du">
+<w:styles xmlns:mc="http://schemas.openxmlformats.org/markup-compatibility/2006" xmlns:r="http://schemas.openxmlformats.org/officeDocument/2006/relationships" xmlns:w="http://schemas.openxmlformats.org/wordprocessingml/2006/main" xmlns:w14="http://schemas.microsoft.com/office/word/2010/wordml" xmlns:w15="http://schemas.microsoft.com/office/word/2012/wordml" mc:Ignorable="w14 w15">
   <w:docDefaults>
     <w:rPrDefault>
       <w:rPr>
@@ -2420,7 +2376,7 @@
       </w:pPr>
     </w:pPrDefault>
   </w:docDefaults>
-  <w:latentStyles w:defLockedState="0" w:defUIPriority="99" w:defSemiHidden="0" w:defUnhideWhenUsed="0" w:defQFormat="0" w:count="376">
+  <w:latentStyles w:defLockedState="0" w:defUIPriority="99" w:defSemiHidden="0" w:defUnhideWhenUsed="0" w:defQFormat="0" w:count="371">
     <w:lsdException w:name="Normal" w:uiPriority="0" w:qFormat="1"/>
     <w:lsdException w:name="heading 1" w:uiPriority="9" w:qFormat="1"/>
     <w:lsdException w:name="heading 2" w:semiHidden="1" w:uiPriority="9" w:unhideWhenUsed="1" w:qFormat="1"/>
@@ -2792,11 +2748,6 @@
     <w:lsdException w:name="List Table 5 Dark Accent 6" w:uiPriority="50"/>
     <w:lsdException w:name="List Table 6 Colorful Accent 6" w:uiPriority="51"/>
     <w:lsdException w:name="List Table 7 Colorful Accent 6" w:uiPriority="52"/>
-    <w:lsdException w:name="Mention" w:semiHidden="1" w:unhideWhenUsed="1"/>
-    <w:lsdException w:name="Smart Hyperlink" w:semiHidden="1" w:unhideWhenUsed="1"/>
-    <w:lsdException w:name="Hashtag" w:semiHidden="1" w:unhideWhenUsed="1"/>
-    <w:lsdException w:name="Unresolved Mention" w:semiHidden="1" w:unhideWhenUsed="1"/>
-    <w:lsdException w:name="Smart Link" w:semiHidden="1" w:unhideWhenUsed="1"/>
   </w:latentStyles>
   <w:style w:type="paragraph" w:default="1" w:styleId="Normal">
     <w:name w:val="Normal"/>
@@ -2862,6 +2813,7 @@
   <w:style w:type="character" w:default="1" w:styleId="Policepardfaut">
     <w:name w:val="Default Paragraph Font"/>
     <w:uiPriority w:val="1"/>
+    <w:semiHidden/>
     <w:unhideWhenUsed/>
   </w:style>
   <w:style w:type="table" w:default="1" w:styleId="TableauNormal">
